--- a/法令ファイル/多極分散型国土形成促進法第十四条の地方公共団体等を定める省令/多極分散型国土形成促進法第十四条の地方公共団体等を定める省令（平成元年自治省令第十九号）.docx
+++ b/法令ファイル/多極分散型国土形成促進法第十四条の地方公共団体等を定める省令/多極分散型国土形成促進法第十四条の地方公共団体等を定める省令（平成元年自治省令第十九号）.docx
@@ -40,52 +40,34 @@
     </w:p>
     <w:p>
       <w:pPr>
-        <w:pStyle w:val="Heading6"/>
+        <w:pStyle w:val="ListBullet"/>
         <w:ind w:left="880"/>
       </w:pPr>
       <w:r>
         <w:t>一</w:t>
-      </w:r>
-    </w:p>
-    <w:p>
-      <w:pPr>
-        <w:ind w:left="880"/>
-      </w:pPr>
-      <w:r>
+        <w:br/>
         <w:t>一の施設（一の家屋若しくは構築物又は用途上不可分の関係にある二以上の家屋若しくは構築物であって一団の土地にあるものに限る。）であって当該施設の用に供する家屋又は構築物（構成施設に係るものに限る。）を構成する減価償却資産（所得税法施行令（昭和四十年政令第九十六号）第六条第一号及び第二号又は法人税法施行令（昭和四十年政令第九十七号）第十三条第一号及び第二号に掲げるものに限る。）の取得価額の合計額が五億五千万円を超えるものであること。</w:t>
       </w:r>
     </w:p>
     <w:p>
       <w:pPr>
-        <w:pStyle w:val="Heading6"/>
+        <w:pStyle w:val="ListBullet"/>
         <w:ind w:left="880"/>
       </w:pPr>
       <w:r>
         <w:t>二</w:t>
-      </w:r>
-    </w:p>
-    <w:p>
-      <w:pPr>
-        <w:ind w:left="880"/>
-      </w:pPr>
-      <w:r>
+        <w:br/>
         <w:t>当該対象施設を事業の用に供したことに伴って増加する労働基準法（昭和二十二年法律第四十九号）第九条に規定する労働者の数が十人を超えるものであること。</w:t>
       </w:r>
     </w:p>
     <w:p>
       <w:pPr>
-        <w:pStyle w:val="Heading6"/>
+        <w:pStyle w:val="ListBullet"/>
         <w:ind w:left="880"/>
       </w:pPr>
       <w:r>
         <w:t>三</w:t>
-      </w:r>
-    </w:p>
-    <w:p>
-      <w:pPr>
-        <w:ind w:left="880"/>
-      </w:pPr>
-      <w:r>
+        <w:br/>
         <w:t>当該対象施設に係る家屋につき当該対象施設に含まれない部分がある場合には当該家屋の床面積（機械室、廊下、階段その他共用に供されるべき部分の床面積（以下本号において「共用部分の床面積」という。）を除く。）のうち当該対象施設に含まれる部分（当該対象施設と同一の家屋において整備される法第七条第二項第三号に規定する中核的施設のうち地方公共団体が設置するものに含まれる部分を含む。）の床面積（共用部分の床面積を除く。）の占める割合が四分の一以上のものであり、当該対象施設に係る構築物につき当該対象施設に含まれない部分がある場合には当該構築物を構成する減価償却資産（所得税法施行令第六条第二号又は法人税法施行令第十三条第二号に掲げるものに限る。以下本号において同じ。）の取得価額の合計額のうち当該対象施設に含まれる部分（当該対象施設と同一の構築物において整備される法第七条第二項第三号に規定する中核的施設のうち地方公共団体が設置するものに含まれる部分を含む。）を構成する減価償却資産の取得価額の合計額の占める割合が四分の一以上のものであること。</w:t>
       </w:r>
     </w:p>
@@ -121,36 +103,32 @@
     </w:p>
     <w:p>
       <w:pPr>
-        <w:pStyle w:val="Heading6"/>
+        <w:pStyle w:val="ListBullet"/>
         <w:ind w:left="880"/>
       </w:pPr>
       <w:r>
         <w:t>一</w:t>
+        <w:br/>
+        <w:t>不動産取得税</w:t>
+        <w:br/>
+        <w:br/>
+        <w:br/>
+        <w:t>平成十九年三月三十一日までに法第八条第一項の同意を受けた同意基本構想の同条第三項の公表の日（以下この条において「公表の日」という。）から起算して五年（当該期間内に法第七条第二項の重点整備地区に該当しないこととなった地区については、公表の日からその該当しないこととなる日までの期間）内に前条第一項に規定する中核的民間施設を設置した者（以下「中核的民間施設設置者」という。）について、当該中核的民間施設の用に供する家屋（当該施設の用に供する部分に限るものとし、事務所等に係るものを除く。）又はその敷地である土地の取得（公表の日以後の取得に限り、かつ、土地の取得については、その取得の日の翌日から起算して一年以内に当該土地を敷地とする当該家屋の建設の着手があった場合における当該土地の取得に限る。）に対して課する不動産取得税について不均一課税をすることとしている場合</w:t>
       </w:r>
     </w:p>
     <w:p>
       <w:pPr>
-        <w:ind w:left="880"/>
-      </w:pPr>
-      <w:r>
-        <w:t>不動産取得税</w:t>
-      </w:r>
-    </w:p>
-    <w:p>
-      <w:pPr>
-        <w:pStyle w:val="Heading6"/>
+        <w:pStyle w:val="ListBullet"/>
         <w:ind w:left="880"/>
       </w:pPr>
       <w:r>
         <w:t>二</w:t>
-      </w:r>
-    </w:p>
-    <w:p>
-      <w:pPr>
-        <w:ind w:left="880"/>
-      </w:pPr>
-      <w:r>
+        <w:br/>
         <w:t>固定資産税</w:t>
+        <w:br/>
+        <w:br/>
+        <w:br/>
+        <w:t>中核的民間施設設置者について、当該中核的民間施設の用に供する家屋若しくは構築物（当該施設の用に供する部分に限るものとし、事務所等に係るものを除く。）又はこれらの敷地である土地（公表の日以後に取得したものに限り、かつ、土地については、その取得の日の翌日から起算して一年以内に当該土地を敷地とする当該家屋又は構築物の建設の着手があった場合における当該土地に限る。）に対して課する固定資産税について不均一課税をすることとしている場合</w:t>
       </w:r>
     </w:p>
     <w:p>
@@ -181,7 +159,7 @@
         <w:pStyle w:val="Heading1"/>
       </w:pPr>
       <w:r>
-        <w:t>附　則（平成三年三月三〇日自治省令第七号）</w:t>
+        <w:t>附則（平成三年三月三〇日自治省令第七号）</w:t>
       </w:r>
     </w:p>
     <w:p>
@@ -199,7 +177,7 @@
         <w:pStyle w:val="Heading1"/>
       </w:pPr>
       <w:r>
-        <w:t>附　則（平成五年三月二三日自治省令第九号）</w:t>
+        <w:t>附則（平成五年三月二三日自治省令第九号）</w:t>
       </w:r>
     </w:p>
     <w:p>
@@ -217,7 +195,7 @@
         <w:pStyle w:val="Heading1"/>
       </w:pPr>
       <w:r>
-        <w:t>附　則（平成七年三月二七日自治省令第八号）</w:t>
+        <w:t>附則（平成七年三月二七日自治省令第八号）</w:t>
       </w:r>
     </w:p>
     <w:p>
@@ -235,10 +213,22 @@
         <w:pStyle w:val="Heading1"/>
       </w:pPr>
       <w:r>
-        <w:t>附　則（平成九年三月二八日自治省令第一四号）</w:t>
+        <w:t>附則（平成九年三月二八日自治省令第一四号）</w:t>
       </w:r>
     </w:p>
     <w:p>
+      <w:pPr>
+        <w:pStyle w:val="Heading5"/>
+        <w:ind w:left="440"/>
+      </w:pPr>
+      <w:r>
+        <w:t>１</w:t>
+      </w:r>
+    </w:p>
+    <w:p>
+      <w:pPr>
+        <w:ind w:left="440"/>
+      </w:pPr>
       <w:r>
         <w:t>この省令は、平成九年四月一日から施行する。</w:t>
       </w:r>
@@ -253,10 +243,22 @@
         <w:pStyle w:val="Heading1"/>
       </w:pPr>
       <w:r>
-        <w:t>附　則（平成一一年三月三〇日自治省令第一一号）</w:t>
+        <w:t>附則（平成一一年三月三〇日自治省令第一一号）</w:t>
       </w:r>
     </w:p>
     <w:p>
+      <w:pPr>
+        <w:pStyle w:val="Heading5"/>
+        <w:ind w:left="440"/>
+      </w:pPr>
+      <w:r>
+        <w:t>１</w:t>
+      </w:r>
+    </w:p>
+    <w:p>
+      <w:pPr>
+        <w:ind w:left="440"/>
+      </w:pPr>
       <w:r>
         <w:t>この省令は、平成十一年四月一日から施行する。</w:t>
       </w:r>
@@ -271,7 +273,7 @@
         <w:pStyle w:val="Heading1"/>
       </w:pPr>
       <w:r>
-        <w:t>附　則（平成一二年三月一五日自治省令第九号）</w:t>
+        <w:t>附則（平成一二年三月一五日自治省令第九号）</w:t>
       </w:r>
     </w:p>
     <w:p>
@@ -289,7 +291,7 @@
         <w:pStyle w:val="Heading1"/>
       </w:pPr>
       <w:r>
-        <w:t>附　則（平成一二年九月一四日自治省令第四四号）</w:t>
+        <w:t>附則（平成一二年九月一四日自治省令第四四号）</w:t>
       </w:r>
     </w:p>
     <w:p>
@@ -307,10 +309,22 @@
         <w:pStyle w:val="Heading1"/>
       </w:pPr>
       <w:r>
-        <w:t>附　則（平成一三年三月三〇日総務省令第五七号）</w:t>
+        <w:t>附則（平成一三年三月三〇日総務省令第五七号）</w:t>
       </w:r>
     </w:p>
     <w:p>
+      <w:pPr>
+        <w:pStyle w:val="Heading5"/>
+        <w:ind w:left="440"/>
+      </w:pPr>
+      <w:r>
+        <w:t>１</w:t>
+      </w:r>
+    </w:p>
+    <w:p>
+      <w:pPr>
+        <w:ind w:left="440"/>
+      </w:pPr>
       <w:r>
         <w:t>この省令は、平成十三年四月一日から施行する。</w:t>
       </w:r>
@@ -342,10 +356,22 @@
         <w:pStyle w:val="Heading1"/>
       </w:pPr>
       <w:r>
-        <w:t>附　則（平成一五年三月三一日総務省令第五九号）</w:t>
+        <w:t>附則（平成一五年三月三一日総務省令第五九号）</w:t>
       </w:r>
     </w:p>
     <w:p>
+      <w:pPr>
+        <w:pStyle w:val="Heading5"/>
+        <w:ind w:left="440"/>
+      </w:pPr>
+      <w:r>
+        <w:t>１</w:t>
+      </w:r>
+    </w:p>
+    <w:p>
+      <w:pPr>
+        <w:ind w:left="440"/>
+      </w:pPr>
       <w:r>
         <w:t>この省令は、平成十五年四月一日から施行する。</w:t>
       </w:r>
@@ -360,10 +386,22 @@
         <w:pStyle w:val="Heading1"/>
       </w:pPr>
       <w:r>
-        <w:t>附　則（平成一七年三月三一日総務省令第六四号）</w:t>
+        <w:t>附則（平成一七年三月三一日総務省令第六四号）</w:t>
       </w:r>
     </w:p>
     <w:p>
+      <w:pPr>
+        <w:pStyle w:val="Heading5"/>
+        <w:ind w:left="440"/>
+      </w:pPr>
+      <w:r>
+        <w:t>１</w:t>
+      </w:r>
+    </w:p>
+    <w:p>
+      <w:pPr>
+        <w:ind w:left="440"/>
+      </w:pPr>
       <w:r>
         <w:t>この省令は、平成十七年四月一日から施行する。</w:t>
       </w:r>
@@ -378,7 +416,7 @@
         <w:pStyle w:val="Heading1"/>
       </w:pPr>
       <w:r>
-        <w:t>附　則（平成二三年八月三〇日総務省令第一二六号）</w:t>
+        <w:t>附則（平成二三年八月三〇日総務省令第一二六号）</w:t>
       </w:r>
     </w:p>
     <w:p>
@@ -406,7 +444,7 @@
     </w:pPr>
     <w:r>
       <w:tab/>
-      <w:t>WeGov v0.1 - FTS141</w:t>
+      <w:t>WeGov v0.2 - FTS141</w:t>
     </w:r>
   </w:p>
 </w:ftr>
